--- a/Documentation/Documents Ressources/Technologie envisageable.docx
+++ b/Documentation/Documents Ressources/Technologie envisageable.docx
@@ -329,10 +329,40 @@
           <w:p>
             <w:pPr>
               <w:pStyle w:val="ROUGE"/>
-            </w:pPr>
-            <w:r>
-              <w:t>A COMPLETER</w:t>
-            </w:r>
+              <w:numPr>
+                <w:ilvl w:val="0"/>
+                <w:numId w:val="2"/>
+              </w:numPr>
+              <w:rPr>
+                <w:color w:val="000000" w:themeColor="text1"/>
+              </w:rPr>
+            </w:pPr>
+            <w:r>
+              <w:rPr>
+                <w:color w:val="000000" w:themeColor="text1"/>
+              </w:rPr>
+              <w:t>La création d’IHM est très intuitive et très complète</w:t>
+            </w:r>
+          </w:p>
+          <w:p>
+            <w:pPr>
+              <w:pStyle w:val="ROUGE"/>
+              <w:numPr>
+                <w:ilvl w:val="0"/>
+                <w:numId w:val="2"/>
+              </w:numPr>
+              <w:rPr>
+                <w:color w:val="000000" w:themeColor="text1"/>
+              </w:rPr>
+            </w:pPr>
+            <w:r>
+              <w:rPr>
+                <w:color w:val="000000" w:themeColor="text1"/>
+              </w:rPr>
+              <w:t>Gagne beaucoup de temps à la programmation</w:t>
+            </w:r>
+            <w:bookmarkStart w:id="0" w:name="_GoBack"/>
+            <w:bookmarkEnd w:id="0"/>
           </w:p>
         </w:tc>
         <w:tc>
@@ -536,8 +566,6 @@
             <w:r>
               <w:t>Plus complet que netbeans</w:t>
             </w:r>
-            <w:bookmarkStart w:id="0" w:name="_GoBack"/>
-            <w:bookmarkEnd w:id="0"/>
           </w:p>
         </w:tc>
         <w:tc>
@@ -724,6 +752,7 @@
               <w:jc w:val="center"/>
             </w:pPr>
             <w:r>
+              <w:lastRenderedPageBreak/>
               <w:t>Gimp</w:t>
             </w:r>
           </w:p>
@@ -741,10 +770,7 @@
               </w:numPr>
             </w:pPr>
             <w:r>
-              <w:t>E</w:t>
-            </w:r>
-            <w:r>
-              <w:t>dition poussé possible</w:t>
+              <w:t>Edition poussé possible</w:t>
             </w:r>
           </w:p>
         </w:tc>
@@ -846,7 +872,6 @@
           </w:tcPr>
           <w:p>
             <w:r>
-              <w:lastRenderedPageBreak/>
               <w:t>SVN (TORTOISE)</w:t>
             </w:r>
           </w:p>
